--- a/Initial Report ISTE240.docx
+++ b/Initial Report ISTE240.docx
@@ -1,86 +1,86 @@
 
 <file path=word/document.xml><?xml version="1.0" encoding="utf-8"?>
-<w:document xmlns:wpc="http://schemas.microsoft.com/office/word/2010/wordprocessingCanvas" xmlns:cx="http://schemas.microsoft.com/office/drawing/2014/chartex" xmlns:cx1="http://schemas.microsoft.com/office/drawing/2015/9/8/chartex" xmlns:cx2="http://schemas.microsoft.com/office/drawing/2015/10/21/chartex" xmlns:cx3="http://schemas.microsoft.com/office/drawing/2016/5/9/chartex" xmlns:cx4="http://schemas.microsoft.com/office/drawing/2016/5/10/chartex" xmlns:cx5="http://schemas.microsoft.com/office/drawing/2016/5/11/chartex" xmlns:cx6="http://schemas.microsoft.com/office/drawing/2016/5/12/chartex" xmlns:cx7="http://schemas.microsoft.com/office/drawing/2016/5/13/chartex" xmlns:cx8="http://schemas.microsoft.com/office/drawing/2016/5/14/chartex" xmlns:mc="http://schemas.openxmlformats.org/markup-compatibility/2006" xmlns:aink="http://schemas.microsoft.com/office/drawing/2016/ink" xmlns:am3d="http://schemas.microsoft.com/office/drawing/2017/model3d" xmlns:o="urn:schemas-microsoft-com:office:office" xmlns:oel="http://schemas.microsoft.com/office/2019/extlst" xmlns:r="http://schemas.openxmlformats.org/officeDocument/2006/relationships" xmlns:m="http://schemas.openxmlformats.org/officeDocument/2006/math" xmlns:v="urn:schemas-microsoft-com:vml" xmlns:wp14="http://schemas.microsoft.com/office/word/2010/wordprocessingDrawing" xmlns:wp="http://schemas.openxmlformats.org/drawingml/2006/wordprocessingDrawing" xmlns:w10="urn:schemas-microsoft-com:office:word" xmlns:w="http://schemas.openxmlformats.org/wordprocessingml/2006/main" xmlns:w14="http://schemas.microsoft.com/office/word/2010/wordml" xmlns:w15="http://schemas.microsoft.com/office/word/2012/wordml" xmlns:w16cex="http://schemas.microsoft.com/office/word/2018/wordml/cex" xmlns:w16cid="http://schemas.microsoft.com/office/word/2016/wordml/cid" xmlns:w16="http://schemas.microsoft.com/office/word/2018/wordml" xmlns:w16du="http://schemas.microsoft.com/office/word/2023/wordml/word16du" xmlns:w16sdtdh="http://schemas.microsoft.com/office/word/2020/wordml/sdtdatahash" xmlns:w16sdtfl="http://schemas.microsoft.com/office/word/2024/wordml/sdtformatlock" xmlns:w16se="http://schemas.microsoft.com/office/word/2015/wordml/symex" xmlns:wpg="http://schemas.microsoft.com/office/word/2010/wordprocessingGroup" xmlns:wpi="http://schemas.microsoft.com/office/word/2010/wordprocessingInk" xmlns:wne="http://schemas.microsoft.com/office/word/2006/wordml" xmlns:wps="http://schemas.microsoft.com/office/word/2010/wordprocessingShape" mc:Ignorable="w14 w15 w16se w16cid w16 w16cex w16sdtdh w16sdtfl w16du wp14">
+<w:document xmlns:wpc="http://schemas.microsoft.com/office/word/2010/wordprocessingCanvas" xmlns:cx="http://schemas.microsoft.com/office/drawing/2014/chartex" xmlns:cx1="http://schemas.microsoft.com/office/drawing/2015/9/8/chartex" xmlns:cx2="http://schemas.microsoft.com/office/drawing/2015/10/21/chartex" xmlns:cx3="http://schemas.microsoft.com/office/drawing/2016/5/9/chartex" xmlns:cx4="http://schemas.microsoft.com/office/drawing/2016/5/10/chartex" xmlns:cx5="http://schemas.microsoft.com/office/drawing/2016/5/11/chartex" xmlns:cx6="http://schemas.microsoft.com/office/drawing/2016/5/12/chartex" xmlns:cx7="http://schemas.microsoft.com/office/drawing/2016/5/13/chartex" xmlns:cx8="http://schemas.microsoft.com/office/drawing/2016/5/14/chartex" xmlns:mc="http://schemas.openxmlformats.org/markup-compatibility/2006" xmlns:aink="http://schemas.microsoft.com/office/drawing/2016/ink" xmlns:am3d="http://schemas.microsoft.com/office/drawing/2017/model3d" xmlns:o="urn:schemas-microsoft-com:office:office" xmlns:oel="http://schemas.microsoft.com/office/2019/extlst" xmlns:r="http://schemas.openxmlformats.org/officeDocument/2006/relationships" xmlns:m="http://schemas.openxmlformats.org/officeDocument/2006/math" xmlns:v="urn:schemas-microsoft-com:vml" xmlns:wp14="http://schemas.microsoft.com/office/word/2010/wordprocessingDrawing" xmlns:wp="http://schemas.openxmlformats.org/drawingml/2006/wordprocessingDrawing" xmlns:w10="urn:schemas-microsoft-com:office:word" xmlns:w="http://schemas.openxmlformats.org/wordprocessingml/2006/main" xmlns:w14="http://schemas.microsoft.com/office/word/2010/wordml" xmlns:w15="http://schemas.microsoft.com/office/word/2012/wordml" xmlns:w16cex="http://schemas.microsoft.com/office/word/2018/wordml/cex" xmlns:w16cid="http://schemas.microsoft.com/office/word/2016/wordml/cid" xmlns:w16="http://schemas.microsoft.com/office/word/2018/wordml" xmlns:w16du="http://schemas.microsoft.com/office/word/2023/wordml/word16du" xmlns:w16sdtdh="http://schemas.microsoft.com/office/word/2020/wordml/sdtdatahash" xmlns:w16sdtfl="http://schemas.microsoft.com/office/word/2024/wordml/sdtformatlock" xmlns:w16se="http://schemas.microsoft.com/office/word/2015/wordml/symex" xmlns:wpg="http://schemas.microsoft.com/office/word/2010/wordprocessingGroup" xmlns:wpi="http://schemas.microsoft.com/office/word/2010/wordprocessingInk" xmlns:wne="http://schemas.microsoft.com/office/word/2006/wordml" xmlns:wps="http://schemas.microsoft.com/office/word/2010/wordprocessingShape" xmlns:a="http://schemas.openxmlformats.org/drawingml/2006/main" xmlns:pic="http://schemas.openxmlformats.org/drawingml/2006/picture" xmlns:a14="http://schemas.microsoft.com/office/drawing/2010/main" mc:Ignorable="w14 w15 w16se w16cid w16 w16cex w16sdtdh w16sdtfl w16du wp14">
   <w:body>
     <w:p>
       <w:pPr>
         <w:pStyle w:val="Heading1"/>
-      </w:pPr>
-      <w:r>
-        <w:t>ISTE</w:t>
-      </w:r>
-      <w:r>
-        <w:t xml:space="preserve"> 240 P</w:t>
-      </w:r>
-      <w:r>
-        <w:t>roje</w:t>
-      </w:r>
-      <w:r>
-        <w:t>ct</w:t>
-      </w:r>
-    </w:p>
-    <w:p>
-      <w:r>
-        <w:t>S</w:t>
-      </w:r>
-      <w:r>
-        <w:t>emester</w:t>
-      </w:r>
-      <w:r>
-        <w:t xml:space="preserve"> 2255</w:t>
-      </w:r>
-      <w:r>
-        <w:t xml:space="preserve"> 2</w:t>
-      </w:r>
-      <w:r>
-        <w:t>026</w:t>
-      </w:r>
-    </w:p>
-    <w:p>
-      <w:r>
-        <w:t>Muhamma</w:t>
-      </w:r>
-      <w:r>
-        <w:t>d Arsal</w:t>
-      </w:r>
-      <w:r>
-        <w:t>an 403</w:t>
-      </w:r>
-      <w:r>
-        <w:t>0002</w:t>
-      </w:r>
-      <w:r>
-        <w:t>86</w:t>
-      </w:r>
-    </w:p>
-    <w:p>
-      <w:r>
-        <w:t>Adham</w:t>
-      </w:r>
-      <w:r>
-        <w:t xml:space="preserve"> Kh</w:t>
-      </w:r>
-      <w:r>
-        <w:t>alifa</w:t>
-      </w:r>
-      <w:r>
-        <w:t xml:space="preserve"> </w:t>
-      </w:r>
-      <w:r>
-        <w:t>4</w:t>
-      </w:r>
-      <w:r>
-        <w:t>18</w:t>
-      </w:r>
-      <w:r>
-        <w:t>00</w:t>
-      </w:r>
-      <w:r>
-        <w:t>66</w:t>
-      </w:r>
-    </w:p>
-    <w:p>
-      <w:proofErr w:type="spellStart"/>
+        <w:ind w:left="2880" w:firstLine="0"/>
+      </w:pPr>
+    </w:p>
+    <w:p>
+      <w:pPr>
+        <w:pStyle w:val="Heading1"/>
+        <w:ind w:left="2880" w:firstLine="0"/>
+      </w:pPr>
+    </w:p>
+    <w:p>
+      <w:pPr>
+        <w:pStyle w:val="Heading1"/>
+        <w:ind w:left="2880" w:firstLine="0"/>
+      </w:pPr>
+    </w:p>
+    <w:p>
+      <w:pPr>
+        <w:pStyle w:val="Heading1"/>
+        <w:ind w:left="2880" w:firstLine="0"/>
+      </w:pPr>
+    </w:p>
+    <w:p>
+      <w:pPr>
+        <w:pStyle w:val="Normal"/>
+      </w:pPr>
+    </w:p>
+    <w:p>
+      <w:pPr>
+        <w:pStyle w:val="Heading1"/>
+        <w:ind w:left="2880" w:firstLine="0"/>
+      </w:pPr>
+    </w:p>
+    <w:p>
+      <w:pPr>
+        <w:pStyle w:val="Heading1"/>
+        <w:ind w:left="2160" w:firstLine="0"/>
+      </w:pPr>
+      <w:r>
+        <w:rPr/>
+        <w:t xml:space="preserve">    ISTE 240 Project: Plana</w:t>
+      </w:r>
+    </w:p>
+    <w:p>
+      <w:pPr>
+        <w:ind w:left="2160" w:firstLine="720"/>
+      </w:pPr>
+      <w:r>
+        <w:rPr/>
+        <w:t xml:space="preserve">     Semester: 2255, 2026</w:t>
+      </w:r>
+    </w:p>
+    <w:p>
+      <w:pPr>
+        <w:ind w:left="2880" w:firstLine="0"/>
+      </w:pPr>
+      <w:r>
+        <w:rPr/>
+        <w:t>Muhammad Arsalan: 403000286</w:t>
+      </w:r>
+    </w:p>
+    <w:p>
+      <w:pPr>
+        <w:ind w:left="2880" w:firstLine="0"/>
+      </w:pPr>
+      <w:r>
+        <w:rPr/>
+        <w:t>Adham Khalifa: 418006637</w:t>
+      </w:r>
+    </w:p>
+    <w:p>
+      <w:pPr>
+        <w:ind w:left="2160" w:firstLine="720"/>
+        <w:rPr>
+          <w:lang w:val="en-US"/>
+        </w:rPr>
+      </w:pPr>
       <w:r>
         <w:rPr>
           <w:lang w:val="en-US"/>
@@ -99,7 +99,6 @@
         </w:rPr>
         <w:t>zier</w:t>
       </w:r>
-      <w:proofErr w:type="spellEnd"/>
       <w:r>
         <w:rPr>
           <w:lang w:val="en-US"/>
@@ -110,7 +109,7 @@
         <w:rPr>
           <w:lang w:val="en-US"/>
         </w:rPr>
-        <w:t>hef</w:t>
+        <w:t>hef:</w:t>
       </w:r>
       <w:r>
         <w:rPr>
@@ -153,35 +152,381 @@
     <w:p/>
     <w:p/>
     <w:p/>
-    <w:p/>
-    <w:p/>
-    <w:p/>
-    <w:p/>
-    <w:p/>
-    <w:p/>
-    <w:p/>
-    <w:p/>
-    <w:p/>
-    <w:p/>
-    <w:p/>
-    <w:p/>
-    <w:p/>
-    <w:p>
-      <w:r>
-        <w:t>Exec</w:t>
-      </w:r>
-      <w:r>
-        <w:t>u</w:t>
-      </w:r>
-      <w:r>
-        <w:t>tive Su</w:t>
-      </w:r>
-      <w:r>
-        <w:t>mmary</w:t>
+    <w:p>
+      <w:pPr>
+        <w:pStyle w:val="Normal"/>
+      </w:pPr>
+    </w:p>
+    <w:p>
+      <w:pPr>
+        <w:pStyle w:val="Normal"/>
+      </w:pPr>
+    </w:p>
+    <w:p>
+      <w:pPr>
+        <w:pStyle w:val="Normal"/>
+      </w:pPr>
+      <w:r>
+        <w:rPr/>
+        <w:t>Executive Summary:</w:t>
+      </w:r>
+    </w:p>
+    <w:p>
+      <w:pPr>
+        <w:ind w:firstLine="720"/>
+        <w:rPr>
+          <w:lang w:val="en-US"/>
+        </w:rPr>
+      </w:pPr>
+      <w:r>
+        <w:rPr>
+          <w:lang w:val="en-US"/>
+        </w:rPr>
+        <w:t>Thi</w:t>
+      </w:r>
+      <w:r>
+        <w:rPr>
+          <w:lang w:val="en-US"/>
+        </w:rPr>
+        <w:t>s</w:t>
+      </w:r>
+      <w:r>
+        <w:rPr>
+          <w:lang w:val="en-US"/>
+        </w:rPr>
+        <w:t xml:space="preserve"> app</w:t>
+      </w:r>
+      <w:r>
+        <w:rPr>
+          <w:lang w:val="en-US"/>
+        </w:rPr>
+        <w:t xml:space="preserve"> assists</w:t>
+      </w:r>
+      <w:r>
+        <w:rPr>
+          <w:lang w:val="en-US"/>
+        </w:rPr>
+        <w:t xml:space="preserve"> teams</w:t>
+      </w:r>
+      <w:r>
+        <w:rPr>
+          <w:lang w:val="en-US"/>
+        </w:rPr>
+        <w:t xml:space="preserve"> </w:t>
+      </w:r>
+      <w:r>
+        <w:rPr>
+          <w:lang w:val="en-US"/>
+        </w:rPr>
+        <w:t>with</w:t>
+      </w:r>
+      <w:r>
+        <w:rPr>
+          <w:lang w:val="en-US"/>
+        </w:rPr>
+        <w:t xml:space="preserve"> efficient</w:t>
+      </w:r>
+      <w:r>
+        <w:rPr>
+          <w:lang w:val="en-US"/>
+        </w:rPr>
+        <w:t xml:space="preserve"> </w:t>
+      </w:r>
+      <w:r>
+        <w:rPr>
+          <w:lang w:val="en-US"/>
+        </w:rPr>
+        <w:t>event</w:t>
+      </w:r>
+      <w:r>
+        <w:rPr>
+          <w:lang w:val="en-US"/>
+        </w:rPr>
+        <w:t xml:space="preserve"> p</w:t>
+      </w:r>
+      <w:r>
+        <w:rPr>
+          <w:lang w:val="en-US"/>
+        </w:rPr>
+        <w:t>lanning a</w:t>
+      </w:r>
+      <w:r>
+        <w:rPr>
+          <w:lang w:val="en-US"/>
+        </w:rPr>
+        <w:t xml:space="preserve">nd </w:t>
+      </w:r>
+      <w:r>
+        <w:rPr>
+          <w:lang w:val="en-US"/>
+        </w:rPr>
+        <w:t>organization</w:t>
+      </w:r>
+      <w:r>
+        <w:rPr>
+          <w:lang w:val="en-US"/>
+        </w:rPr>
+        <w:t>,</w:t>
+      </w:r>
+      <w:r>
+        <w:rPr>
+          <w:lang w:val="en-US"/>
+        </w:rPr>
+        <w:t xml:space="preserve"> witho</w:t>
+      </w:r>
+      <w:r>
+        <w:rPr>
+          <w:lang w:val="en-US"/>
+        </w:rPr>
+        <w:t xml:space="preserve">ut the </w:t>
+      </w:r>
+      <w:r>
+        <w:rPr>
+          <w:lang w:val="en-US"/>
+        </w:rPr>
+        <w:t>overwhe</w:t>
+      </w:r>
+      <w:r>
+        <w:rPr>
+          <w:lang w:val="en-US"/>
+        </w:rPr>
+        <w:t xml:space="preserve">lming </w:t>
+      </w:r>
+      <w:r>
+        <w:rPr>
+          <w:lang w:val="en-US"/>
+        </w:rPr>
+        <w:t>clutter o</w:t>
+      </w:r>
+      <w:r>
+        <w:rPr>
+          <w:lang w:val="en-US"/>
+        </w:rPr>
+        <w:t>f grou</w:t>
+      </w:r>
+      <w:r>
+        <w:rPr>
+          <w:lang w:val="en-US"/>
+        </w:rPr>
+        <w:t>p cha</w:t>
+      </w:r>
+      <w:r>
+        <w:rPr>
+          <w:lang w:val="en-US"/>
+        </w:rPr>
+        <w:t>ts</w:t>
+      </w:r>
+      <w:r>
+        <w:rPr>
+          <w:lang w:val="en-US"/>
+        </w:rPr>
+        <w:t xml:space="preserve"> and </w:t>
+      </w:r>
+      <w:r>
+        <w:rPr>
+          <w:lang w:val="en-US"/>
+        </w:rPr>
+        <w:t>l</w:t>
+      </w:r>
+      <w:r>
+        <w:rPr>
+          <w:lang w:val="en-US"/>
+        </w:rPr>
+        <w:t xml:space="preserve">ong </w:t>
+      </w:r>
+      <w:r>
+        <w:rPr>
+          <w:lang w:val="en-US"/>
+        </w:rPr>
+        <w:t xml:space="preserve">email </w:t>
+      </w:r>
+      <w:r>
+        <w:rPr>
+          <w:lang w:val="en-US"/>
+        </w:rPr>
+        <w:t>thre</w:t>
+      </w:r>
+      <w:r>
+        <w:rPr>
+          <w:lang w:val="en-US"/>
+        </w:rPr>
+        <w:t>ad</w:t>
+      </w:r>
+      <w:r>
+        <w:rPr>
+          <w:lang w:val="en-US"/>
+        </w:rPr>
+        <w:t>s</w:t>
+      </w:r>
+      <w:r>
+        <w:rPr>
+          <w:lang w:val="en-US"/>
+        </w:rPr>
+        <w:t>.</w:t>
+      </w:r>
+      <w:r>
+        <w:rPr>
+          <w:lang w:val="en-US"/>
+        </w:rPr>
+        <w:t xml:space="preserve"> </w:t>
+      </w:r>
+      <w:r>
+        <w:rPr>
+          <w:lang w:val="en-US"/>
+        </w:rPr>
+        <w:t>Thi</w:t>
+      </w:r>
+      <w:r>
+        <w:rPr>
+          <w:lang w:val="en-US"/>
+        </w:rPr>
+        <w:t>s app a</w:t>
+      </w:r>
+      <w:r>
+        <w:rPr>
+          <w:lang w:val="en-US"/>
+        </w:rPr>
+        <w:t xml:space="preserve">llows </w:t>
+      </w:r>
+      <w:r>
+        <w:rPr>
+          <w:lang w:val="en-US"/>
+        </w:rPr>
+        <w:t xml:space="preserve">ease of </w:t>
+      </w:r>
+      <w:r>
+        <w:rPr>
+          <w:lang w:val="en-US"/>
+        </w:rPr>
+        <w:t>commun</w:t>
+      </w:r>
+      <w:r>
+        <w:rPr>
+          <w:lang w:val="en-US"/>
+        </w:rPr>
+        <w:t>ication</w:t>
+      </w:r>
+      <w:r>
+        <w:rPr>
+          <w:lang w:val="en-US"/>
+        </w:rPr>
+        <w:t xml:space="preserve"> bet</w:t>
+      </w:r>
+      <w:r>
+        <w:rPr>
+          <w:lang w:val="en-US"/>
+        </w:rPr>
+        <w:t>ween ev</w:t>
+      </w:r>
+      <w:r>
+        <w:rPr>
+          <w:lang w:val="en-US"/>
+        </w:rPr>
+        <w:t>ent plan</w:t>
+      </w:r>
+      <w:r>
+        <w:rPr>
+          <w:lang w:val="en-US"/>
+        </w:rPr>
+        <w:t xml:space="preserve">ners and </w:t>
+      </w:r>
+      <w:r>
+        <w:rPr>
+          <w:lang w:val="en-US"/>
+        </w:rPr>
+        <w:t>attendees</w:t>
+      </w:r>
+      <w:r>
+        <w:rPr>
+          <w:lang w:val="en-US"/>
+        </w:rPr>
+        <w:t xml:space="preserve"> th</w:t>
+      </w:r>
+      <w:r>
+        <w:rPr>
+          <w:lang w:val="en-US"/>
+        </w:rPr>
+        <w:t>rough de</w:t>
+      </w:r>
+      <w:r>
+        <w:rPr>
+          <w:lang w:val="en-US"/>
+        </w:rPr>
+        <w:t xml:space="preserve">dicated </w:t>
+      </w:r>
+      <w:r>
+        <w:rPr>
+          <w:lang w:val="en-US"/>
+        </w:rPr>
+        <w:t>com</w:t>
+      </w:r>
+      <w:r>
+        <w:rPr>
+          <w:lang w:val="en-US"/>
+        </w:rPr>
+        <w:t>municat</w:t>
+      </w:r>
+      <w:r>
+        <w:rPr>
+          <w:lang w:val="en-US"/>
+        </w:rPr>
+        <w:t>ion c</w:t>
+      </w:r>
+      <w:r>
+        <w:rPr>
+          <w:lang w:val="en-US"/>
+        </w:rPr>
+        <w:t>hannels</w:t>
+      </w:r>
+      <w:r>
+        <w:rPr>
+          <w:lang w:val="en-US"/>
+        </w:rPr>
+        <w:t xml:space="preserve">. </w:t>
+      </w:r>
+      <w:r>
+        <w:rPr>
+          <w:lang w:val="en-US"/>
+        </w:rPr>
+        <w:t xml:space="preserve">Additionally, users are able to register </w:t>
+      </w:r>
+      <w:r>
+        <w:rPr>
+          <w:lang w:val="en-US"/>
+        </w:rPr>
+        <w:t xml:space="preserve">for these events through a </w:t>
+      </w:r>
+      <w:r>
+        <w:rPr>
+          <w:lang w:val="en-US"/>
+        </w:rPr>
+        <w:t>dashboard.</w:t>
+      </w:r>
+    </w:p>
+    <w:p>
+      <w:pPr>
+        <w:ind w:firstLine="720"/>
+        <w:rPr>
+          <w:lang w:val="en-US"/>
+        </w:rPr>
+      </w:pPr>
+    </w:p>
+    <w:p>
+      <w:r>
+        <w:t>Proj</w:t>
+      </w:r>
+      <w:r>
+        <w:t>ect S</w:t>
+      </w:r>
+      <w:r>
+        <w:t>cope</w:t>
       </w:r>
       <w:r>
         <w:t>:</w:t>
       </w:r>
+      <w:r>
+        <w:t xml:space="preserve"> </w:t>
+      </w:r>
     </w:p>
     <w:p>
       <w:pPr>
@@ -194,440 +539,89 @@
         <w:rPr>
           <w:lang w:val="en-US"/>
         </w:rPr>
-        <w:t>Thi</w:t>
-      </w:r>
-      <w:r>
-        <w:rPr>
-          <w:lang w:val="en-US"/>
-        </w:rPr>
-        <w:t>s</w:t>
-      </w:r>
-      <w:r>
-        <w:rPr>
-          <w:lang w:val="en-US"/>
-        </w:rPr>
-        <w:t xml:space="preserve"> app</w:t>
-      </w:r>
-      <w:r>
-        <w:rPr>
-          <w:lang w:val="en-US"/>
-        </w:rPr>
-        <w:t xml:space="preserve"> assists</w:t>
-      </w:r>
-      <w:r>
-        <w:rPr>
-          <w:lang w:val="en-US"/>
-        </w:rPr>
-        <w:t xml:space="preserve"> teams</w:t>
-      </w:r>
-      <w:r>
-        <w:rPr>
-          <w:lang w:val="en-US"/>
-        </w:rPr>
+        <w:t>The project will bring a web-based event manager platform for a variety of sized groups, for example university clubs, student groups, and small organizations. It will support event organizers in event planning from start to end.</w:t>
+      </w:r>
+    </w:p>
+    <w:p>
+      <w:pPr>
+        <w:rPr>
+          <w:lang w:val="en-US"/>
+        </w:rPr>
+      </w:pPr>
+    </w:p>
+    <w:p>
+      <w:r>
+        <w:rPr/>
+        <w:t>Timeli</w:t>
+      </w:r>
+      <w:r>
+        <w:rPr/>
+        <w:t>ne:</w:t>
+      </w:r>
+    </w:p>
+    <w:p>
+      <w:pPr>
+        <w:pStyle w:val="Normal"/>
+        <w:suppressLineNumbers w:val="0"/>
+        <w:bidi w:val="0"/>
+        <w:spacing w:before="0" w:beforeAutospacing="off" w:after="160" w:afterAutospacing="off" w:line="278" w:lineRule="auto"/>
+        <w:ind w:left="0" w:right="0" w:firstLine="720"/>
+        <w:jc w:val="left"/>
+        <w:rPr>
+          <w:lang w:val="en-US"/>
+        </w:rPr>
+      </w:pPr>
+      <w:r>
+        <w:rPr>
+          <w:lang w:val="en-US"/>
+        </w:rPr>
+        <w:t xml:space="preserve">Project will span approximately </w:t>
+      </w:r>
+      <w:r>
+        <w:rPr>
+          <w:lang w:val="en-US"/>
+        </w:rPr>
+        <w:t>four months</w:t>
+      </w:r>
+      <w:r>
+        <w:rPr>
+          <w:lang w:val="en-US"/>
+        </w:rPr>
+        <w:t xml:space="preserve">, with the </w:t>
+      </w:r>
+      <w:r>
+        <w:rPr>
+          <w:lang w:val="en-US"/>
+        </w:rPr>
+        <w:t>initial</w:t>
+      </w:r>
+      <w:r>
+        <w:rPr>
+          <w:lang w:val="en-US"/>
+        </w:rPr>
+        <w:t xml:space="preserve"> planning phase/requirements taking approximately 2 weeks. Followed by designing backend and frontend functionalities which will last around 3 weeks. Implementation of backend functionalities will take another 4 weeks. 1 week break to avoid burnout, 2 weeks of frontend implementation. Add key features for 2 weeks. Finally, testing will conclude the project within another 2 weeks. Leading up to deployment.</w:t>
+      </w:r>
+    </w:p>
+    <w:p>
+      <w:r>
+        <w:rPr/>
         <w:t xml:space="preserve"> </w:t>
       </w:r>
-      <w:r>
-        <w:rPr>
-          <w:lang w:val="en-US"/>
-        </w:rPr>
-        <w:t>with</w:t>
-      </w:r>
-      <w:r>
-        <w:rPr>
-          <w:lang w:val="en-US"/>
-        </w:rPr>
-        <w:t xml:space="preserve"> efficient</w:t>
-      </w:r>
-      <w:r>
-        <w:rPr>
-          <w:lang w:val="en-US"/>
-        </w:rPr>
-        <w:t xml:space="preserve"> </w:t>
-      </w:r>
-      <w:r>
-        <w:rPr>
-          <w:lang w:val="en-US"/>
-        </w:rPr>
-        <w:t>event</w:t>
-      </w:r>
-      <w:r>
-        <w:rPr>
-          <w:lang w:val="en-US"/>
-        </w:rPr>
-        <w:t xml:space="preserve"> p</w:t>
-      </w:r>
-      <w:r>
-        <w:rPr>
-          <w:lang w:val="en-US"/>
-        </w:rPr>
-        <w:t>lanning a</w:t>
-      </w:r>
-      <w:r>
-        <w:rPr>
-          <w:lang w:val="en-US"/>
-        </w:rPr>
-        <w:t xml:space="preserve">nd </w:t>
-      </w:r>
-      <w:r>
-        <w:rPr>
-          <w:lang w:val="en-US"/>
-        </w:rPr>
-        <w:t>organization</w:t>
-      </w:r>
-      <w:r>
-        <w:rPr>
-          <w:lang w:val="en-US"/>
-        </w:rPr>
-        <w:t>,</w:t>
-      </w:r>
-      <w:r>
-        <w:rPr>
-          <w:lang w:val="en-US"/>
-        </w:rPr>
-        <w:t xml:space="preserve"> witho</w:t>
-      </w:r>
-      <w:r>
-        <w:rPr>
-          <w:lang w:val="en-US"/>
-        </w:rPr>
-        <w:t xml:space="preserve">ut the </w:t>
-      </w:r>
-      <w:r>
-        <w:rPr>
-          <w:lang w:val="en-US"/>
-        </w:rPr>
-        <w:t>overwhe</w:t>
-      </w:r>
-      <w:r>
-        <w:rPr>
-          <w:lang w:val="en-US"/>
-        </w:rPr>
-        <w:t xml:space="preserve">lming </w:t>
-      </w:r>
-      <w:r>
-        <w:rPr>
-          <w:lang w:val="en-US"/>
-        </w:rPr>
-        <w:t>clutter o</w:t>
-      </w:r>
-      <w:r>
-        <w:rPr>
-          <w:lang w:val="en-US"/>
-        </w:rPr>
-        <w:t>f grou</w:t>
-      </w:r>
-      <w:r>
-        <w:rPr>
-          <w:lang w:val="en-US"/>
-        </w:rPr>
-        <w:t>p cha</w:t>
-      </w:r>
-      <w:r>
-        <w:rPr>
-          <w:lang w:val="en-US"/>
-        </w:rPr>
-        <w:t>ts</w:t>
-      </w:r>
-      <w:r>
-        <w:rPr>
-          <w:lang w:val="en-US"/>
-        </w:rPr>
-        <w:t xml:space="preserve"> and </w:t>
-      </w:r>
-      <w:r>
-        <w:rPr>
-          <w:lang w:val="en-US"/>
-        </w:rPr>
-        <w:t>l</w:t>
-      </w:r>
-      <w:r>
-        <w:rPr>
-          <w:lang w:val="en-US"/>
-        </w:rPr>
-        <w:t xml:space="preserve">ong </w:t>
-      </w:r>
-      <w:r>
-        <w:rPr>
-          <w:lang w:val="en-US"/>
-        </w:rPr>
-        <w:t xml:space="preserve">email </w:t>
-      </w:r>
-      <w:r>
-        <w:rPr>
-          <w:lang w:val="en-US"/>
-        </w:rPr>
-        <w:t>thre</w:t>
-      </w:r>
-      <w:r>
-        <w:rPr>
-          <w:lang w:val="en-US"/>
-        </w:rPr>
-        <w:t>ad</w:t>
-      </w:r>
-      <w:r>
-        <w:rPr>
-          <w:lang w:val="en-US"/>
-        </w:rPr>
-        <w:t>s</w:t>
-      </w:r>
-      <w:r>
-        <w:rPr>
-          <w:lang w:val="en-US"/>
-        </w:rPr>
-        <w:t>.</w:t>
-      </w:r>
-      <w:r>
-        <w:rPr>
-          <w:lang w:val="en-US"/>
-        </w:rPr>
-        <w:t xml:space="preserve"> </w:t>
-      </w:r>
-      <w:r>
-        <w:rPr>
-          <w:lang w:val="en-US"/>
-        </w:rPr>
-        <w:t>Thi</w:t>
-      </w:r>
-      <w:r>
-        <w:rPr>
-          <w:lang w:val="en-US"/>
-        </w:rPr>
-        <w:t>s app a</w:t>
-      </w:r>
-      <w:r>
-        <w:rPr>
-          <w:lang w:val="en-US"/>
-        </w:rPr>
-        <w:t xml:space="preserve">llows </w:t>
-      </w:r>
-      <w:r>
-        <w:rPr>
-          <w:lang w:val="en-US"/>
-        </w:rPr>
-        <w:t xml:space="preserve">ease of </w:t>
-      </w:r>
-      <w:r>
-        <w:rPr>
-          <w:lang w:val="en-US"/>
-        </w:rPr>
-        <w:t>commun</w:t>
-      </w:r>
-      <w:r>
-        <w:rPr>
-          <w:lang w:val="en-US"/>
-        </w:rPr>
-        <w:t>ication</w:t>
-      </w:r>
-      <w:r>
-        <w:rPr>
-          <w:lang w:val="en-US"/>
-        </w:rPr>
-        <w:t xml:space="preserve"> bet</w:t>
-      </w:r>
-      <w:r>
-        <w:rPr>
-          <w:lang w:val="en-US"/>
-        </w:rPr>
-        <w:t>ween ev</w:t>
-      </w:r>
-      <w:r>
-        <w:rPr>
-          <w:lang w:val="en-US"/>
-        </w:rPr>
-        <w:t>ent plan</w:t>
-      </w:r>
-      <w:r>
-        <w:rPr>
-          <w:lang w:val="en-US"/>
-        </w:rPr>
-        <w:t xml:space="preserve">ners and </w:t>
-      </w:r>
-      <w:r>
-        <w:rPr>
-          <w:lang w:val="en-US"/>
-        </w:rPr>
-        <w:t>attendees</w:t>
-      </w:r>
-      <w:r>
-        <w:rPr>
-          <w:lang w:val="en-US"/>
-        </w:rPr>
-        <w:t xml:space="preserve"> th</w:t>
-      </w:r>
-      <w:r>
-        <w:rPr>
-          <w:lang w:val="en-US"/>
-        </w:rPr>
-        <w:t>rough de</w:t>
-      </w:r>
-      <w:r>
-        <w:rPr>
-          <w:lang w:val="en-US"/>
-        </w:rPr>
-        <w:t xml:space="preserve">dicated </w:t>
-      </w:r>
-      <w:r>
-        <w:rPr>
-          <w:lang w:val="en-US"/>
-        </w:rPr>
-        <w:t>com</w:t>
-      </w:r>
-      <w:r>
-        <w:rPr>
-          <w:lang w:val="en-US"/>
-        </w:rPr>
-        <w:t>municat</w:t>
-      </w:r>
-      <w:r>
-        <w:rPr>
-          <w:lang w:val="en-US"/>
-        </w:rPr>
-        <w:t>ion c</w:t>
-      </w:r>
-      <w:r>
-        <w:rPr>
-          <w:lang w:val="en-US"/>
-        </w:rPr>
-        <w:t>hannels</w:t>
-      </w:r>
-      <w:r>
-        <w:rPr>
-          <w:lang w:val="en-US"/>
-        </w:rPr>
-        <w:t xml:space="preserve">. </w:t>
-      </w:r>
-      <w:r>
-        <w:rPr>
-          <w:lang w:val="en-US"/>
-        </w:rPr>
-        <w:t xml:space="preserve">Additionally, users </w:t>
-      </w:r>
-      <w:proofErr w:type="gramStart"/>
-      <w:r>
-        <w:rPr>
-          <w:lang w:val="en-US"/>
-        </w:rPr>
-        <w:t>are able to</w:t>
-      </w:r>
-      <w:proofErr w:type="gramEnd"/>
-      <w:r>
-        <w:rPr>
-          <w:lang w:val="en-US"/>
-        </w:rPr>
-        <w:t xml:space="preserve"> register </w:t>
-      </w:r>
-      <w:r>
-        <w:rPr>
-          <w:lang w:val="en-US"/>
-        </w:rPr>
-        <w:t xml:space="preserve">for these events through a </w:t>
-      </w:r>
-      <w:r>
-        <w:rPr>
-          <w:lang w:val="en-US"/>
-        </w:rPr>
-        <w:t>dashboard.</w:t>
-      </w:r>
-    </w:p>
-    <w:p>
-      <w:r>
-        <w:t>Proj</w:t>
-      </w:r>
-      <w:r>
-        <w:t>ect S</w:t>
-      </w:r>
-      <w:r>
-        <w:t>cope</w:t>
-      </w:r>
-      <w:r>
-        <w:t>:</w:t>
-      </w:r>
-      <w:r>
-        <w:t xml:space="preserve"> </w:t>
-      </w:r>
-    </w:p>
-    <w:p>
-      <w:pPr>
-        <w:rPr>
-          <w:lang w:val="en-US"/>
-        </w:rPr>
-      </w:pPr>
-      <w:r>
-        <w:rPr>
-          <w:lang w:val="en-US"/>
-        </w:rPr>
-        <w:t xml:space="preserve">The project will be bringing a website-based event manager platform for a variety of sized groups, for example university clubs, student groups, and small organizations. It will be supporting </w:t>
-      </w:r>
-      <w:proofErr w:type="gramStart"/>
-      <w:r>
-        <w:rPr>
-          <w:lang w:val="en-US"/>
-        </w:rPr>
-        <w:t>end to end</w:t>
-      </w:r>
-      <w:proofErr w:type="gramEnd"/>
-      <w:r>
-        <w:rPr>
-          <w:lang w:val="en-US"/>
-        </w:rPr>
-        <w:t xml:space="preserve"> event setup and coordination.</w:t>
-      </w:r>
-    </w:p>
-    <w:p>
-      <w:pPr>
-        <w:rPr>
-          <w:lang w:val="en-US"/>
-        </w:rPr>
-      </w:pPr>
-    </w:p>
-    <w:p>
-      <w:r>
-        <w:t>Timeli</w:t>
-      </w:r>
-      <w:r>
-        <w:t>ne:</w:t>
-      </w:r>
-    </w:p>
-    <w:p>
-      <w:r>
-        <w:t>4</w:t>
-      </w:r>
-      <w:r>
-        <w:t xml:space="preserve"> </w:t>
-      </w:r>
-      <w:r>
-        <w:t>Mon</w:t>
-      </w:r>
-      <w:r>
-        <w:t>ths</w:t>
-      </w:r>
-    </w:p>
-    <w:p/>
+    </w:p>
     <w:p>
       <w:r>
         <w:t>UI/UX Decisions:</w:t>
       </w:r>
     </w:p>
     <w:p>
-      <w:r>
-        <w:rPr>
-          <w:lang w:val="en-US"/>
-        </w:rPr>
-        <w:t xml:space="preserve">The application will be using a simple dashboard layout which will make event management and registration easier. Also, </w:t>
-      </w:r>
-      <w:proofErr w:type="gramStart"/>
-      <w:r>
-        <w:rPr>
-          <w:lang w:val="en-US"/>
-        </w:rPr>
-        <w:t>role based</w:t>
-      </w:r>
-      <w:proofErr w:type="gramEnd"/>
-      <w:r>
-        <w:rPr>
-          <w:lang w:val="en-US"/>
-        </w:rPr>
-        <w:t xml:space="preserve"> views will be included to make sure users only see features that are related to their role. It will also be using responsive design principles to support different screen sizes.</w:t>
+      <w:pPr>
+        <w:ind w:firstLine="720"/>
+      </w:pPr>
+      <w:r>
+        <w:rPr>
+          <w:lang w:val="en-US"/>
+        </w:rPr>
+        <w:t>The application will be using a simple dashboard layout which will make event management and registration easier. Also, role-based views will be included to make sure users only see features that are related to their role. It will also be using responsive design principles to support different devices and screen sizes.</w:t>
       </w:r>
     </w:p>
     <w:p/>
@@ -652,27 +646,11 @@
           <w:ilvl w:val="0"/>
           <w:numId w:val="3"/>
         </w:numPr>
-      </w:pPr>
-      <w:r>
-        <w:t xml:space="preserve">Event </w:t>
-      </w:r>
-      <w:r>
-        <w:t>Mana</w:t>
-      </w:r>
-      <w:r>
-        <w:t>ger</w:t>
-      </w:r>
-      <w:r>
-        <w:t>/Planner</w:t>
-      </w:r>
-      <w:r>
-        <w:t xml:space="preserve"> </w:t>
-      </w:r>
-      <w:r>
-        <w:t>Da</w:t>
-      </w:r>
-      <w:r>
-        <w:t>shboard</w:t>
+        <w:rPr/>
+      </w:pPr>
+      <w:r>
+        <w:rPr/>
+        <w:t>Event Manager/Planner Dashboard.</w:t>
       </w:r>
     </w:p>
     <w:p>
@@ -776,109 +754,13 @@
         <w:rPr>
           <w:lang w:val="en-US"/>
         </w:rPr>
-        <w:t>M</w:t>
-      </w:r>
-      <w:r>
-        <w:rPr>
-          <w:lang w:val="en-US"/>
-        </w:rPr>
-        <w:t>essa</w:t>
-      </w:r>
-      <w:r>
-        <w:rPr>
-          <w:lang w:val="en-US"/>
-        </w:rPr>
-        <w:t>gi</w:t>
-      </w:r>
-      <w:r>
-        <w:rPr>
-          <w:lang w:val="en-US"/>
-        </w:rPr>
-        <w:t>ng</w:t>
-      </w:r>
-      <w:r>
-        <w:rPr>
-          <w:lang w:val="en-US"/>
-        </w:rPr>
-        <w:t>/Col</w:t>
-      </w:r>
-      <w:r>
-        <w:rPr>
-          <w:lang w:val="en-US"/>
-        </w:rPr>
-        <w:t>laborat</w:t>
-      </w:r>
-      <w:r>
-        <w:rPr>
-          <w:lang w:val="en-US"/>
-        </w:rPr>
-        <w:t>ion P</w:t>
-      </w:r>
-      <w:r>
-        <w:rPr>
-          <w:lang w:val="en-US"/>
-        </w:rPr>
-        <w:t>latform</w:t>
-      </w:r>
-      <w:r>
-        <w:rPr>
-          <w:lang w:val="en-US"/>
-        </w:rPr>
-        <w:t xml:space="preserve"> be</w:t>
-      </w:r>
-      <w:r>
-        <w:rPr>
-          <w:lang w:val="en-US"/>
-        </w:rPr>
-        <w:t>tween</w:t>
-      </w:r>
-      <w:r>
-        <w:rPr>
-          <w:lang w:val="en-US"/>
-        </w:rPr>
-        <w:t xml:space="preserve"> Even</w:t>
-      </w:r>
-      <w:r>
-        <w:rPr>
-          <w:lang w:val="en-US"/>
-        </w:rPr>
-        <w:t xml:space="preserve">t </w:t>
-      </w:r>
-      <w:r>
-        <w:rPr>
-          <w:lang w:val="en-US"/>
-        </w:rPr>
-        <w:t>Manager</w:t>
-      </w:r>
-      <w:r>
-        <w:rPr>
-          <w:lang w:val="en-US"/>
-        </w:rPr>
-        <w:t>s</w:t>
-      </w:r>
-      <w:r>
-        <w:rPr>
-          <w:lang w:val="en-US"/>
-        </w:rPr>
-        <w:t xml:space="preserve"> and Planners</w:t>
-      </w:r>
-      <w:r>
-        <w:rPr>
-          <w:lang w:val="en-US"/>
-        </w:rPr>
-        <w:t xml:space="preserve"> of dif</w:t>
-      </w:r>
-      <w:r>
-        <w:rPr>
-          <w:lang w:val="en-US"/>
-        </w:rPr>
-        <w:t xml:space="preserve">ferent </w:t>
-      </w:r>
-      <w:r>
-        <w:rPr>
-          <w:lang w:val="en-US"/>
-        </w:rPr>
-        <w:t>roles</w:t>
+        <w:t xml:space="preserve">Messaging/Collaboration Platform between Event Managers and Planners of </w:t>
+      </w:r>
+      <w:r>
+        <w:rPr>
+          <w:lang w:val="en-US"/>
+        </w:rPr>
+        <w:t>different roles.</w:t>
       </w:r>
     </w:p>
     <w:p>
@@ -888,48 +770,17 @@
           <w:ilvl w:val="0"/>
           <w:numId w:val="3"/>
         </w:numPr>
-      </w:pPr>
-      <w:r>
-        <w:rPr>
-          <w:lang w:val="en-US"/>
-        </w:rPr>
-        <w:t>T</w:t>
-      </w:r>
-      <w:r>
-        <w:rPr>
-          <w:lang w:val="en-US"/>
-        </w:rPr>
-        <w:t>eam</w:t>
-      </w:r>
-      <w:r>
-        <w:rPr>
-          <w:lang w:val="en-US"/>
-        </w:rPr>
-        <w:t xml:space="preserve"> role</w:t>
-      </w:r>
-      <w:r>
-        <w:rPr>
-          <w:lang w:val="en-US"/>
-        </w:rPr>
-        <w:t xml:space="preserve"> </w:t>
-      </w:r>
-      <w:r>
-        <w:rPr>
-          <w:lang w:val="en-US"/>
-        </w:rPr>
-        <w:t>assignment</w:t>
-      </w:r>
-      <w:r>
-        <w:t xml:space="preserve">t for </w:t>
-      </w:r>
-      <w:r>
-        <w:t>event</w:t>
-      </w:r>
-      <w:r>
-        <w:t xml:space="preserve"> manager</w:t>
-      </w:r>
-      <w:r>
-        <w:t>s</w:t>
+        <w:rPr/>
+      </w:pPr>
+      <w:r>
+        <w:rPr>
+          <w:lang w:val="en-US"/>
+        </w:rPr>
+        <w:t>Team role assignment</w:t>
+      </w:r>
+      <w:r>
+        <w:rPr/>
+        <w:t xml:space="preserve"> for event managers.</w:t>
       </w:r>
     </w:p>
     <w:p>
@@ -939,15 +790,11 @@
           <w:ilvl w:val="0"/>
           <w:numId w:val="3"/>
         </w:numPr>
-      </w:pPr>
-      <w:r>
-        <w:t xml:space="preserve">User </w:t>
-      </w:r>
-      <w:r>
-        <w:t>Feedba</w:t>
-      </w:r>
-      <w:r>
-        <w:t>ck</w:t>
+        <w:rPr/>
+      </w:pPr>
+      <w:r>
+        <w:rPr/>
+        <w:t>User Feedback.</w:t>
       </w:r>
     </w:p>
     <w:p/>
@@ -983,6 +830,7 @@
         <w:t>/</w:t>
       </w:r>
       <w:r>
+        <w:rPr/>
         <w:t>Scenarios</w:t>
       </w:r>
       <w:r>
@@ -993,6 +841,38 @@
       </w:r>
     </w:p>
     <w:p>
+      <w:pPr>
+        <w:rPr>
+          <w:lang w:val="en-US"/>
+        </w:rPr>
+      </w:pPr>
+      <w:r>
+        <w:rPr>
+          <w:lang w:val="en-US"/>
+        </w:rPr>
+        <w:t xml:space="preserve">Event Managers sign-in and create a new event, they can then add other user accounts to different predefined/custom roles, for example, Accounting, Resources, Props, etc. Users of </w:t>
+      </w:r>
+      <w:r>
+        <w:rPr>
+          <w:lang w:val="en-US"/>
+        </w:rPr>
+        <w:t>different roles</w:t>
+      </w:r>
+      <w:r>
+        <w:rPr>
+          <w:lang w:val="en-US"/>
+        </w:rPr>
+        <w:t xml:space="preserve"> can then be assigned tasks with different custom checkpoints. As the different event organizer teams/roles complete tasks and reach the checkpoints, the event manager can see progress in real-time. Every role/team will have their own dashboards with progress reports and dedicated communication channels for each task/obstacle. Event planners will be able to generate links to allow event attendees to register and give feedback.</w:t>
+      </w:r>
+    </w:p>
+    <w:p>
+      <w:pPr>
+        <w:rPr>
+          <w:lang w:val="en-US"/>
+        </w:rPr>
+      </w:pPr>
+    </w:p>
+    <w:p>
       <w:r>
         <w:t>Implementation</w:t>
       </w:r>
@@ -1014,64 +894,7 @@
         <w:rPr>
           <w:lang w:val="en-US"/>
         </w:rPr>
-        <w:lastRenderedPageBreak/>
-        <w:t xml:space="preserve">React with Vite for </w:t>
-      </w:r>
-      <w:r>
-        <w:rPr>
-          <w:lang w:val="en-US"/>
-        </w:rPr>
-        <w:t>highly interactive UI, Our Spring Boot backend will</w:t>
-      </w:r>
-      <w:r>
-        <w:rPr>
-          <w:lang w:val="en-US"/>
-        </w:rPr>
-        <w:t xml:space="preserve"> be a Rest API and React frontend can talk to it using </w:t>
-      </w:r>
-      <w:r>
-        <w:rPr>
-          <w:lang w:val="en-US"/>
-        </w:rPr>
-        <w:t xml:space="preserve">the </w:t>
-      </w:r>
-      <w:r>
-        <w:rPr>
-          <w:lang w:val="en-US"/>
-        </w:rPr>
-        <w:t>fetch API</w:t>
-      </w:r>
-      <w:r>
-        <w:rPr>
-          <w:lang w:val="en-US"/>
-        </w:rPr>
-        <w:t xml:space="preserve">. </w:t>
-      </w:r>
-      <w:r>
-        <w:rPr>
-          <w:lang w:val="en-US"/>
-        </w:rPr>
-        <w:t xml:space="preserve">For the </w:t>
-      </w:r>
-      <w:proofErr w:type="gramStart"/>
-      <w:r>
-        <w:rPr>
-          <w:lang w:val="en-US"/>
-        </w:rPr>
-        <w:t>frontend</w:t>
-      </w:r>
-      <w:proofErr w:type="gramEnd"/>
-      <w:r>
-        <w:rPr>
-          <w:lang w:val="en-US"/>
-        </w:rPr>
-        <w:t xml:space="preserve"> styling we can use </w:t>
-      </w:r>
-      <w:r>
-        <w:rPr>
-          <w:lang w:val="en-US"/>
-        </w:rPr>
-        <w:t>Tailwind CSS.</w:t>
+        <w:t>React with Vite for highly interactive UI, Our Spring Boot backend will be a REST API and React frontend can talk to it using the fetch API. For frontend styling, we can use Tailwind CSS.</w:t>
       </w:r>
     </w:p>
     <w:p>
@@ -1159,13 +982,24 @@
     <w:p/>
     <w:p/>
     <w:sectPr>
-      <w:pgSz w:w="11906" w:h="16838"/>
+      <w:pgSz w:w="11906" w:h="16838" w:orient="portrait"/>
       <w:pgMar w:top="1440" w:right="1440" w:bottom="1440" w:left="1440" w:header="708" w:footer="708" w:gutter="0"/>
       <w:cols w:space="708"/>
       <w:docGrid w:linePitch="360"/>
     </w:sectPr>
   </w:body>
 </w:document>
+</file>
+
+<file path=word/intelligence2.xml><?xml version="1.0" encoding="utf-8"?>
+<int2:intelligence xmlns:int2="http://schemas.microsoft.com/office/intelligence/2020/intelligence">
+  <int2:observations>
+    <int2:textHash int2:hashCode="A5sIbPzig4nSox" int2:id="cOgPEs4z">
+      <int2:state int2:type="spell" int2:value="Rejected"/>
+    </int2:textHash>
+  </int2:observations>
+  <int2:intelligenceSettings/>
+</int2:intelligence>
 </file>
 
 <file path=word/numbering.xml><?xml version="1.0" encoding="utf-8"?>
@@ -1183,7 +1017,7 @@
         <w:ind w:left="720" w:hanging="360"/>
       </w:pPr>
       <w:rPr>
-        <w:rFonts w:ascii="Symbol" w:hAnsi="Symbol" w:hint="default"/>
+        <w:rFonts w:hint="default" w:ascii="Symbol" w:hAnsi="Symbol"/>
       </w:rPr>
     </w:lvl>
     <w:lvl w:ilvl="1" w:tplc="4C090003" w:tentative="1">
@@ -1195,7 +1029,7 @@
         <w:ind w:left="1440" w:hanging="360"/>
       </w:pPr>
       <w:rPr>
-        <w:rFonts w:ascii="Courier New" w:hAnsi="Courier New" w:cs="Courier New" w:hint="default"/>
+        <w:rFonts w:hint="default" w:ascii="Courier New" w:hAnsi="Courier New" w:cs="Courier New"/>
       </w:rPr>
     </w:lvl>
     <w:lvl w:ilvl="2" w:tplc="4C090005" w:tentative="1">
@@ -1207,7 +1041,7 @@
         <w:ind w:left="2160" w:hanging="360"/>
       </w:pPr>
       <w:rPr>
-        <w:rFonts w:ascii="Wingdings" w:hAnsi="Wingdings" w:hint="default"/>
+        <w:rFonts w:hint="default" w:ascii="Wingdings" w:hAnsi="Wingdings"/>
       </w:rPr>
     </w:lvl>
     <w:lvl w:ilvl="3" w:tplc="4C090001" w:tentative="1">
@@ -1219,7 +1053,7 @@
         <w:ind w:left="2880" w:hanging="360"/>
       </w:pPr>
       <w:rPr>
-        <w:rFonts w:ascii="Symbol" w:hAnsi="Symbol" w:hint="default"/>
+        <w:rFonts w:hint="default" w:ascii="Symbol" w:hAnsi="Symbol"/>
       </w:rPr>
     </w:lvl>
     <w:lvl w:ilvl="4" w:tplc="4C090003" w:tentative="1">
@@ -1231,7 +1065,7 @@
         <w:ind w:left="3600" w:hanging="360"/>
       </w:pPr>
       <w:rPr>
-        <w:rFonts w:ascii="Courier New" w:hAnsi="Courier New" w:cs="Courier New" w:hint="default"/>
+        <w:rFonts w:hint="default" w:ascii="Courier New" w:hAnsi="Courier New" w:cs="Courier New"/>
       </w:rPr>
     </w:lvl>
     <w:lvl w:ilvl="5" w:tplc="4C090005" w:tentative="1">
@@ -1243,7 +1077,7 @@
         <w:ind w:left="4320" w:hanging="360"/>
       </w:pPr>
       <w:rPr>
-        <w:rFonts w:ascii="Wingdings" w:hAnsi="Wingdings" w:hint="default"/>
+        <w:rFonts w:hint="default" w:ascii="Wingdings" w:hAnsi="Wingdings"/>
       </w:rPr>
     </w:lvl>
     <w:lvl w:ilvl="6" w:tplc="4C090001" w:tentative="1">
@@ -1255,7 +1089,7 @@
         <w:ind w:left="5040" w:hanging="360"/>
       </w:pPr>
       <w:rPr>
-        <w:rFonts w:ascii="Symbol" w:hAnsi="Symbol" w:hint="default"/>
+        <w:rFonts w:hint="default" w:ascii="Symbol" w:hAnsi="Symbol"/>
       </w:rPr>
     </w:lvl>
     <w:lvl w:ilvl="7" w:tplc="4C090003" w:tentative="1">
@@ -1267,7 +1101,7 @@
         <w:ind w:left="5760" w:hanging="360"/>
       </w:pPr>
       <w:rPr>
-        <w:rFonts w:ascii="Courier New" w:hAnsi="Courier New" w:cs="Courier New" w:hint="default"/>
+        <w:rFonts w:hint="default" w:ascii="Courier New" w:hAnsi="Courier New" w:cs="Courier New"/>
       </w:rPr>
     </w:lvl>
     <w:lvl w:ilvl="8" w:tplc="4C090005" w:tentative="1">
@@ -1279,7 +1113,7 @@
         <w:ind w:left="6480" w:hanging="360"/>
       </w:pPr>
       <w:rPr>
-        <w:rFonts w:ascii="Wingdings" w:hAnsi="Wingdings" w:hint="default"/>
+        <w:rFonts w:hint="default" w:ascii="Wingdings" w:hAnsi="Wingdings"/>
       </w:rPr>
     </w:lvl>
   </w:abstractNum>
@@ -1296,7 +1130,7 @@
         <w:ind w:left="720" w:hanging="360"/>
       </w:pPr>
       <w:rPr>
-        <w:rFonts w:ascii="Symbol" w:hAnsi="Symbol" w:hint="default"/>
+        <w:rFonts w:hint="default" w:ascii="Symbol" w:hAnsi="Symbol"/>
       </w:rPr>
     </w:lvl>
     <w:lvl w:ilvl="1" w:tplc="4C090003" w:tentative="1">
@@ -1308,7 +1142,7 @@
         <w:ind w:left="1440" w:hanging="360"/>
       </w:pPr>
       <w:rPr>
-        <w:rFonts w:ascii="Courier New" w:hAnsi="Courier New" w:cs="Courier New" w:hint="default"/>
+        <w:rFonts w:hint="default" w:ascii="Courier New" w:hAnsi="Courier New" w:cs="Courier New"/>
       </w:rPr>
     </w:lvl>
     <w:lvl w:ilvl="2" w:tplc="4C090005" w:tentative="1">
@@ -1320,7 +1154,7 @@
         <w:ind w:left="2160" w:hanging="360"/>
       </w:pPr>
       <w:rPr>
-        <w:rFonts w:ascii="Wingdings" w:hAnsi="Wingdings" w:hint="default"/>
+        <w:rFonts w:hint="default" w:ascii="Wingdings" w:hAnsi="Wingdings"/>
       </w:rPr>
     </w:lvl>
     <w:lvl w:ilvl="3" w:tplc="4C090001" w:tentative="1">
@@ -1332,7 +1166,7 @@
         <w:ind w:left="2880" w:hanging="360"/>
       </w:pPr>
       <w:rPr>
-        <w:rFonts w:ascii="Symbol" w:hAnsi="Symbol" w:hint="default"/>
+        <w:rFonts w:hint="default" w:ascii="Symbol" w:hAnsi="Symbol"/>
       </w:rPr>
     </w:lvl>
     <w:lvl w:ilvl="4" w:tplc="4C090003" w:tentative="1">
@@ -1344,7 +1178,7 @@
         <w:ind w:left="3600" w:hanging="360"/>
       </w:pPr>
       <w:rPr>
-        <w:rFonts w:ascii="Courier New" w:hAnsi="Courier New" w:cs="Courier New" w:hint="default"/>
+        <w:rFonts w:hint="default" w:ascii="Courier New" w:hAnsi="Courier New" w:cs="Courier New"/>
       </w:rPr>
     </w:lvl>
     <w:lvl w:ilvl="5" w:tplc="4C090005" w:tentative="1">
@@ -1356,7 +1190,7 @@
         <w:ind w:left="4320" w:hanging="360"/>
       </w:pPr>
       <w:rPr>
-        <w:rFonts w:ascii="Wingdings" w:hAnsi="Wingdings" w:hint="default"/>
+        <w:rFonts w:hint="default" w:ascii="Wingdings" w:hAnsi="Wingdings"/>
       </w:rPr>
     </w:lvl>
     <w:lvl w:ilvl="6" w:tplc="4C090001" w:tentative="1">
@@ -1368,7 +1202,7 @@
         <w:ind w:left="5040" w:hanging="360"/>
       </w:pPr>
       <w:rPr>
-        <w:rFonts w:ascii="Symbol" w:hAnsi="Symbol" w:hint="default"/>
+        <w:rFonts w:hint="default" w:ascii="Symbol" w:hAnsi="Symbol"/>
       </w:rPr>
     </w:lvl>
     <w:lvl w:ilvl="7" w:tplc="4C090003" w:tentative="1">
@@ -1380,7 +1214,7 @@
         <w:ind w:left="5760" w:hanging="360"/>
       </w:pPr>
       <w:rPr>
-        <w:rFonts w:ascii="Courier New" w:hAnsi="Courier New" w:cs="Courier New" w:hint="default"/>
+        <w:rFonts w:hint="default" w:ascii="Courier New" w:hAnsi="Courier New" w:cs="Courier New"/>
       </w:rPr>
     </w:lvl>
     <w:lvl w:ilvl="8" w:tplc="4C090005" w:tentative="1">
@@ -1392,7 +1226,7 @@
         <w:ind w:left="6480" w:hanging="360"/>
       </w:pPr>
       <w:rPr>
-        <w:rFonts w:ascii="Wingdings" w:hAnsi="Wingdings" w:hint="default"/>
+        <w:rFonts w:hint="default" w:ascii="Wingdings" w:hAnsi="Wingdings"/>
       </w:rPr>
     </w:lvl>
   </w:abstractNum>
@@ -1409,7 +1243,7 @@
         <w:ind w:left="720" w:hanging="360"/>
       </w:pPr>
       <w:rPr>
-        <w:rFonts w:ascii="Symbol" w:hAnsi="Symbol" w:hint="default"/>
+        <w:rFonts w:hint="default" w:ascii="Symbol" w:hAnsi="Symbol"/>
       </w:rPr>
     </w:lvl>
     <w:lvl w:ilvl="1" w:tplc="B93A68AA">
@@ -1421,7 +1255,7 @@
         <w:ind w:left="1440" w:hanging="360"/>
       </w:pPr>
       <w:rPr>
-        <w:rFonts w:ascii="Courier New" w:hAnsi="Courier New" w:hint="default"/>
+        <w:rFonts w:hint="default" w:ascii="Courier New" w:hAnsi="Courier New"/>
       </w:rPr>
     </w:lvl>
     <w:lvl w:ilvl="2" w:tplc="A52E8854">
@@ -1433,7 +1267,7 @@
         <w:ind w:left="2160" w:hanging="360"/>
       </w:pPr>
       <w:rPr>
-        <w:rFonts w:ascii="Wingdings" w:hAnsi="Wingdings" w:hint="default"/>
+        <w:rFonts w:hint="default" w:ascii="Wingdings" w:hAnsi="Wingdings"/>
       </w:rPr>
     </w:lvl>
     <w:lvl w:ilvl="3" w:tplc="8FC020AC">
@@ -1445,7 +1279,7 @@
         <w:ind w:left="2880" w:hanging="360"/>
       </w:pPr>
       <w:rPr>
-        <w:rFonts w:ascii="Symbol" w:hAnsi="Symbol" w:hint="default"/>
+        <w:rFonts w:hint="default" w:ascii="Symbol" w:hAnsi="Symbol"/>
       </w:rPr>
     </w:lvl>
     <w:lvl w:ilvl="4" w:tplc="B9DEFEEA">
@@ -1457,7 +1291,7 @@
         <w:ind w:left="3600" w:hanging="360"/>
       </w:pPr>
       <w:rPr>
-        <w:rFonts w:ascii="Courier New" w:hAnsi="Courier New" w:hint="default"/>
+        <w:rFonts w:hint="default" w:ascii="Courier New" w:hAnsi="Courier New"/>
       </w:rPr>
     </w:lvl>
     <w:lvl w:ilvl="5" w:tplc="E75C631E">
@@ -1469,7 +1303,7 @@
         <w:ind w:left="4320" w:hanging="360"/>
       </w:pPr>
       <w:rPr>
-        <w:rFonts w:ascii="Wingdings" w:hAnsi="Wingdings" w:hint="default"/>
+        <w:rFonts w:hint="default" w:ascii="Wingdings" w:hAnsi="Wingdings"/>
       </w:rPr>
     </w:lvl>
     <w:lvl w:ilvl="6" w:tplc="11DA5022">
@@ -1481,7 +1315,7 @@
         <w:ind w:left="5040" w:hanging="360"/>
       </w:pPr>
       <w:rPr>
-        <w:rFonts w:ascii="Symbol" w:hAnsi="Symbol" w:hint="default"/>
+        <w:rFonts w:hint="default" w:ascii="Symbol" w:hAnsi="Symbol"/>
       </w:rPr>
     </w:lvl>
     <w:lvl w:ilvl="7" w:tplc="9E303474">
@@ -1493,7 +1327,7 @@
         <w:ind w:left="5760" w:hanging="360"/>
       </w:pPr>
       <w:rPr>
-        <w:rFonts w:ascii="Courier New" w:hAnsi="Courier New" w:hint="default"/>
+        <w:rFonts w:hint="default" w:ascii="Courier New" w:hAnsi="Courier New"/>
       </w:rPr>
     </w:lvl>
     <w:lvl w:ilvl="8" w:tplc="BF9681CC">
@@ -1505,7 +1339,7 @@
         <w:ind w:left="6480" w:hanging="360"/>
       </w:pPr>
       <w:rPr>
-        <w:rFonts w:ascii="Wingdings" w:hAnsi="Wingdings" w:hint="default"/>
+        <w:rFonts w:hint="default" w:ascii="Wingdings" w:hAnsi="Wingdings"/>
       </w:rPr>
     </w:lvl>
   </w:abstractNum>
@@ -1522,7 +1356,7 @@
         <w:ind w:left="720" w:hanging="360"/>
       </w:pPr>
       <w:rPr>
-        <w:rFonts w:ascii="Symbol" w:hAnsi="Symbol" w:hint="default"/>
+        <w:rFonts w:hint="default" w:ascii="Symbol" w:hAnsi="Symbol"/>
       </w:rPr>
     </w:lvl>
     <w:lvl w:ilvl="1" w:tplc="4C090003" w:tentative="1">
@@ -1534,7 +1368,7 @@
         <w:ind w:left="1440" w:hanging="360"/>
       </w:pPr>
       <w:rPr>
-        <w:rFonts w:ascii="Courier New" w:hAnsi="Courier New" w:cs="Courier New" w:hint="default"/>
+        <w:rFonts w:hint="default" w:ascii="Courier New" w:hAnsi="Courier New" w:cs="Courier New"/>
       </w:rPr>
     </w:lvl>
     <w:lvl w:ilvl="2" w:tplc="4C090005" w:tentative="1">
@@ -1546,7 +1380,7 @@
         <w:ind w:left="2160" w:hanging="360"/>
       </w:pPr>
       <w:rPr>
-        <w:rFonts w:ascii="Wingdings" w:hAnsi="Wingdings" w:hint="default"/>
+        <w:rFonts w:hint="default" w:ascii="Wingdings" w:hAnsi="Wingdings"/>
       </w:rPr>
     </w:lvl>
     <w:lvl w:ilvl="3" w:tplc="4C090001" w:tentative="1">
@@ -1558,7 +1392,7 @@
         <w:ind w:left="2880" w:hanging="360"/>
       </w:pPr>
       <w:rPr>
-        <w:rFonts w:ascii="Symbol" w:hAnsi="Symbol" w:hint="default"/>
+        <w:rFonts w:hint="default" w:ascii="Symbol" w:hAnsi="Symbol"/>
       </w:rPr>
     </w:lvl>
     <w:lvl w:ilvl="4" w:tplc="4C090003" w:tentative="1">
@@ -1570,7 +1404,7 @@
         <w:ind w:left="3600" w:hanging="360"/>
       </w:pPr>
       <w:rPr>
-        <w:rFonts w:ascii="Courier New" w:hAnsi="Courier New" w:cs="Courier New" w:hint="default"/>
+        <w:rFonts w:hint="default" w:ascii="Courier New" w:hAnsi="Courier New" w:cs="Courier New"/>
       </w:rPr>
     </w:lvl>
     <w:lvl w:ilvl="5" w:tplc="4C090005" w:tentative="1">
@@ -1582,7 +1416,7 @@
         <w:ind w:left="4320" w:hanging="360"/>
       </w:pPr>
       <w:rPr>
-        <w:rFonts w:ascii="Wingdings" w:hAnsi="Wingdings" w:hint="default"/>
+        <w:rFonts w:hint="default" w:ascii="Wingdings" w:hAnsi="Wingdings"/>
       </w:rPr>
     </w:lvl>
     <w:lvl w:ilvl="6" w:tplc="4C090001" w:tentative="1">
@@ -1594,7 +1428,7 @@
         <w:ind w:left="5040" w:hanging="360"/>
       </w:pPr>
       <w:rPr>
-        <w:rFonts w:ascii="Symbol" w:hAnsi="Symbol" w:hint="default"/>
+        <w:rFonts w:hint="default" w:ascii="Symbol" w:hAnsi="Symbol"/>
       </w:rPr>
     </w:lvl>
     <w:lvl w:ilvl="7" w:tplc="4C090003" w:tentative="1">
@@ -1606,7 +1440,7 @@
         <w:ind w:left="5760" w:hanging="360"/>
       </w:pPr>
       <w:rPr>
-        <w:rFonts w:ascii="Courier New" w:hAnsi="Courier New" w:cs="Courier New" w:hint="default"/>
+        <w:rFonts w:hint="default" w:ascii="Courier New" w:hAnsi="Courier New" w:cs="Courier New"/>
       </w:rPr>
     </w:lvl>
     <w:lvl w:ilvl="8" w:tplc="4C090005" w:tentative="1">
@@ -1618,7 +1452,7 @@
         <w:ind w:left="6480" w:hanging="360"/>
       </w:pPr>
       <w:rPr>
-        <w:rFonts w:ascii="Wingdings" w:hAnsi="Wingdings" w:hint="default"/>
+        <w:rFonts w:hint="default" w:ascii="Wingdings" w:hAnsi="Wingdings"/>
       </w:rPr>
     </w:lvl>
   </w:abstractNum>
@@ -1635,7 +1469,7 @@
         <w:ind w:left="720" w:hanging="360"/>
       </w:pPr>
       <w:rPr>
-        <w:rFonts w:ascii="Symbol" w:hAnsi="Symbol" w:hint="default"/>
+        <w:rFonts w:hint="default" w:ascii="Symbol" w:hAnsi="Symbol"/>
       </w:rPr>
     </w:lvl>
     <w:lvl w:ilvl="1" w:tplc="4C090003" w:tentative="1">
@@ -1647,7 +1481,7 @@
         <w:ind w:left="1440" w:hanging="360"/>
       </w:pPr>
       <w:rPr>
-        <w:rFonts w:ascii="Courier New" w:hAnsi="Courier New" w:cs="Courier New" w:hint="default"/>
+        <w:rFonts w:hint="default" w:ascii="Courier New" w:hAnsi="Courier New" w:cs="Courier New"/>
       </w:rPr>
     </w:lvl>
     <w:lvl w:ilvl="2" w:tplc="4C090005" w:tentative="1">
@@ -1659,7 +1493,7 @@
         <w:ind w:left="2160" w:hanging="360"/>
       </w:pPr>
       <w:rPr>
-        <w:rFonts w:ascii="Wingdings" w:hAnsi="Wingdings" w:hint="default"/>
+        <w:rFonts w:hint="default" w:ascii="Wingdings" w:hAnsi="Wingdings"/>
       </w:rPr>
     </w:lvl>
     <w:lvl w:ilvl="3" w:tplc="4C090001" w:tentative="1">
@@ -1671,7 +1505,7 @@
         <w:ind w:left="2880" w:hanging="360"/>
       </w:pPr>
       <w:rPr>
-        <w:rFonts w:ascii="Symbol" w:hAnsi="Symbol" w:hint="default"/>
+        <w:rFonts w:hint="default" w:ascii="Symbol" w:hAnsi="Symbol"/>
       </w:rPr>
     </w:lvl>
     <w:lvl w:ilvl="4" w:tplc="4C090003" w:tentative="1">
@@ -1683,7 +1517,7 @@
         <w:ind w:left="3600" w:hanging="360"/>
       </w:pPr>
       <w:rPr>
-        <w:rFonts w:ascii="Courier New" w:hAnsi="Courier New" w:cs="Courier New" w:hint="default"/>
+        <w:rFonts w:hint="default" w:ascii="Courier New" w:hAnsi="Courier New" w:cs="Courier New"/>
       </w:rPr>
     </w:lvl>
     <w:lvl w:ilvl="5" w:tplc="4C090005" w:tentative="1">
@@ -1695,7 +1529,7 @@
         <w:ind w:left="4320" w:hanging="360"/>
       </w:pPr>
       <w:rPr>
-        <w:rFonts w:ascii="Wingdings" w:hAnsi="Wingdings" w:hint="default"/>
+        <w:rFonts w:hint="default" w:ascii="Wingdings" w:hAnsi="Wingdings"/>
       </w:rPr>
     </w:lvl>
     <w:lvl w:ilvl="6" w:tplc="4C090001" w:tentative="1">
@@ -1707,7 +1541,7 @@
         <w:ind w:left="5040" w:hanging="360"/>
       </w:pPr>
       <w:rPr>
-        <w:rFonts w:ascii="Symbol" w:hAnsi="Symbol" w:hint="default"/>
+        <w:rFonts w:hint="default" w:ascii="Symbol" w:hAnsi="Symbol"/>
       </w:rPr>
     </w:lvl>
     <w:lvl w:ilvl="7" w:tplc="4C090003" w:tentative="1">
@@ -1719,7 +1553,7 @@
         <w:ind w:left="5760" w:hanging="360"/>
       </w:pPr>
       <w:rPr>
-        <w:rFonts w:ascii="Courier New" w:hAnsi="Courier New" w:cs="Courier New" w:hint="default"/>
+        <w:rFonts w:hint="default" w:ascii="Courier New" w:hAnsi="Courier New" w:cs="Courier New"/>
       </w:rPr>
     </w:lvl>
     <w:lvl w:ilvl="8" w:tplc="4C090005" w:tentative="1">
@@ -1731,7 +1565,7 @@
         <w:ind w:left="6480" w:hanging="360"/>
       </w:pPr>
       <w:rPr>
-        <w:rFonts w:ascii="Wingdings" w:hAnsi="Wingdings" w:hint="default"/>
+        <w:rFonts w:hint="default" w:ascii="Wingdings" w:hAnsi="Wingdings"/>
       </w:rPr>
     </w:lvl>
   </w:abstractNum>
@@ -1758,7 +1592,7 @@
   <w:docDefaults>
     <w:rPrDefault>
       <w:rPr>
-        <w:rFonts w:asciiTheme="minorHAnsi" w:eastAsiaTheme="minorHAnsi" w:hAnsiTheme="minorHAnsi" w:cstheme="minorBidi"/>
+        <w:rFonts w:asciiTheme="minorHAnsi" w:hAnsiTheme="minorHAnsi" w:eastAsiaTheme="minorHAnsi" w:cstheme="minorBidi"/>
         <w:kern w:val="2"/>
         <w:sz w:val="24"/>
         <w:szCs w:val="24"/>
@@ -1775,14 +1609,14 @@
   <w:latentStyles w:defLockedState="0" w:defUIPriority="99" w:defSemiHidden="0" w:defUnhideWhenUsed="0" w:defQFormat="0" w:count="376">
     <w:lsdException w:name="Normal" w:uiPriority="0" w:qFormat="1"/>
     <w:lsdException w:name="heading 1" w:uiPriority="9" w:qFormat="1"/>
-    <w:lsdException w:name="heading 2" w:semiHidden="1" w:uiPriority="9" w:unhideWhenUsed="1" w:qFormat="1"/>
-    <w:lsdException w:name="heading 3" w:semiHidden="1" w:uiPriority="9" w:unhideWhenUsed="1" w:qFormat="1"/>
-    <w:lsdException w:name="heading 4" w:semiHidden="1" w:uiPriority="9" w:unhideWhenUsed="1" w:qFormat="1"/>
-    <w:lsdException w:name="heading 5" w:semiHidden="1" w:uiPriority="9" w:unhideWhenUsed="1" w:qFormat="1"/>
-    <w:lsdException w:name="heading 6" w:semiHidden="1" w:uiPriority="9" w:unhideWhenUsed="1" w:qFormat="1"/>
-    <w:lsdException w:name="heading 7" w:semiHidden="1" w:uiPriority="9" w:unhideWhenUsed="1" w:qFormat="1"/>
-    <w:lsdException w:name="heading 8" w:semiHidden="1" w:uiPriority="9" w:unhideWhenUsed="1" w:qFormat="1"/>
-    <w:lsdException w:name="heading 9" w:semiHidden="1" w:uiPriority="9" w:unhideWhenUsed="1" w:qFormat="1"/>
+    <w:lsdException w:name="heading 2" w:uiPriority="9" w:semiHidden="1" w:unhideWhenUsed="1" w:qFormat="1"/>
+    <w:lsdException w:name="heading 3" w:uiPriority="9" w:semiHidden="1" w:unhideWhenUsed="1" w:qFormat="1"/>
+    <w:lsdException w:name="heading 4" w:uiPriority="9" w:semiHidden="1" w:unhideWhenUsed="1" w:qFormat="1"/>
+    <w:lsdException w:name="heading 5" w:uiPriority="9" w:semiHidden="1" w:unhideWhenUsed="1" w:qFormat="1"/>
+    <w:lsdException w:name="heading 6" w:uiPriority="9" w:semiHidden="1" w:unhideWhenUsed="1" w:qFormat="1"/>
+    <w:lsdException w:name="heading 7" w:uiPriority="9" w:semiHidden="1" w:unhideWhenUsed="1" w:qFormat="1"/>
+    <w:lsdException w:name="heading 8" w:uiPriority="9" w:semiHidden="1" w:unhideWhenUsed="1" w:qFormat="1"/>
+    <w:lsdException w:name="heading 9" w:uiPriority="9" w:semiHidden="1" w:unhideWhenUsed="1" w:qFormat="1"/>
     <w:lsdException w:name="index 1" w:semiHidden="1" w:unhideWhenUsed="1"/>
     <w:lsdException w:name="index 2" w:semiHidden="1" w:unhideWhenUsed="1"/>
     <w:lsdException w:name="index 3" w:semiHidden="1" w:unhideWhenUsed="1"/>
@@ -1792,22 +1626,22 @@
     <w:lsdException w:name="index 7" w:semiHidden="1" w:unhideWhenUsed="1"/>
     <w:lsdException w:name="index 8" w:semiHidden="1" w:unhideWhenUsed="1"/>
     <w:lsdException w:name="index 9" w:semiHidden="1" w:unhideWhenUsed="1"/>
-    <w:lsdException w:name="toc 1" w:semiHidden="1" w:uiPriority="39" w:unhideWhenUsed="1"/>
-    <w:lsdException w:name="toc 2" w:semiHidden="1" w:uiPriority="39" w:unhideWhenUsed="1"/>
-    <w:lsdException w:name="toc 3" w:semiHidden="1" w:uiPriority="39" w:unhideWhenUsed="1"/>
-    <w:lsdException w:name="toc 4" w:semiHidden="1" w:uiPriority="39" w:unhideWhenUsed="1"/>
-    <w:lsdException w:name="toc 5" w:semiHidden="1" w:uiPriority="39" w:unhideWhenUsed="1"/>
-    <w:lsdException w:name="toc 6" w:semiHidden="1" w:uiPriority="39" w:unhideWhenUsed="1"/>
-    <w:lsdException w:name="toc 7" w:semiHidden="1" w:uiPriority="39" w:unhideWhenUsed="1"/>
-    <w:lsdException w:name="toc 8" w:semiHidden="1" w:uiPriority="39" w:unhideWhenUsed="1"/>
-    <w:lsdException w:name="toc 9" w:semiHidden="1" w:uiPriority="39" w:unhideWhenUsed="1"/>
+    <w:lsdException w:name="toc 1" w:uiPriority="39" w:semiHidden="1" w:unhideWhenUsed="1"/>
+    <w:lsdException w:name="toc 2" w:uiPriority="39" w:semiHidden="1" w:unhideWhenUsed="1"/>
+    <w:lsdException w:name="toc 3" w:uiPriority="39" w:semiHidden="1" w:unhideWhenUsed="1"/>
+    <w:lsdException w:name="toc 4" w:uiPriority="39" w:semiHidden="1" w:unhideWhenUsed="1"/>
+    <w:lsdException w:name="toc 5" w:uiPriority="39" w:semiHidden="1" w:unhideWhenUsed="1"/>
+    <w:lsdException w:name="toc 6" w:uiPriority="39" w:semiHidden="1" w:unhideWhenUsed="1"/>
+    <w:lsdException w:name="toc 7" w:uiPriority="39" w:semiHidden="1" w:unhideWhenUsed="1"/>
+    <w:lsdException w:name="toc 8" w:uiPriority="39" w:semiHidden="1" w:unhideWhenUsed="1"/>
+    <w:lsdException w:name="toc 9" w:uiPriority="39" w:semiHidden="1" w:unhideWhenUsed="1"/>
     <w:lsdException w:name="Normal Indent" w:semiHidden="1" w:unhideWhenUsed="1"/>
     <w:lsdException w:name="footnote text" w:semiHidden="1" w:unhideWhenUsed="1"/>
     <w:lsdException w:name="annotation text" w:semiHidden="1" w:unhideWhenUsed="1"/>
     <w:lsdException w:name="header" w:semiHidden="1" w:unhideWhenUsed="1"/>
     <w:lsdException w:name="footer" w:semiHidden="1" w:unhideWhenUsed="1"/>
     <w:lsdException w:name="index heading" w:semiHidden="1" w:unhideWhenUsed="1"/>
-    <w:lsdException w:name="caption" w:semiHidden="1" w:uiPriority="35" w:unhideWhenUsed="1" w:qFormat="1"/>
+    <w:lsdException w:name="caption" w:uiPriority="35" w:semiHidden="1" w:unhideWhenUsed="1" w:qFormat="1"/>
     <w:lsdException w:name="table of figures" w:semiHidden="1" w:unhideWhenUsed="1"/>
     <w:lsdException w:name="envelope address" w:semiHidden="1" w:unhideWhenUsed="1"/>
     <w:lsdException w:name="envelope return" w:semiHidden="1" w:unhideWhenUsed="1"/>
@@ -1838,7 +1672,7 @@
     <w:lsdException w:name="Title" w:uiPriority="10" w:qFormat="1"/>
     <w:lsdException w:name="Closing" w:semiHidden="1" w:unhideWhenUsed="1"/>
     <w:lsdException w:name="Signature" w:semiHidden="1" w:unhideWhenUsed="1"/>
-    <w:lsdException w:name="Default Paragraph Font" w:semiHidden="1" w:uiPriority="1" w:unhideWhenUsed="1"/>
+    <w:lsdException w:name="Default Paragraph Font" w:uiPriority="1" w:semiHidden="1" w:unhideWhenUsed="1"/>
     <w:lsdException w:name="Body Text" w:semiHidden="1" w:unhideWhenUsed="1"/>
     <w:lsdException w:name="Body Text Indent" w:semiHidden="1" w:unhideWhenUsed="1"/>
     <w:lsdException w:name="List Continue" w:semiHidden="1" w:unhideWhenUsed="1"/>
@@ -2038,8 +1872,8 @@
     <w:lsdException w:name="Subtle Reference" w:uiPriority="31" w:qFormat="1"/>
     <w:lsdException w:name="Intense Reference" w:uiPriority="32" w:qFormat="1"/>
     <w:lsdException w:name="Book Title" w:uiPriority="33" w:qFormat="1"/>
-    <w:lsdException w:name="Bibliography" w:semiHidden="1" w:uiPriority="37" w:unhideWhenUsed="1"/>
-    <w:lsdException w:name="TOC Heading" w:semiHidden="1" w:uiPriority="39" w:unhideWhenUsed="1" w:qFormat="1"/>
+    <w:lsdException w:name="Bibliography" w:uiPriority="37" w:semiHidden="1" w:unhideWhenUsed="1"/>
+    <w:lsdException w:name="TOC Heading" w:uiPriority="39" w:semiHidden="1" w:unhideWhenUsed="1" w:qFormat="1"/>
     <w:lsdException w:name="Plain Table 1" w:uiPriority="41"/>
     <w:lsdException w:name="Plain Table 2" w:uiPriority="42"/>
     <w:lsdException w:name="Plain Table 3" w:uiPriority="43"/>
@@ -2150,7 +1984,7 @@
     <w:lsdException w:name="Unresolved Mention" w:semiHidden="1" w:unhideWhenUsed="1"/>
     <w:lsdException w:name="Smart Link" w:semiHidden="1" w:unhideWhenUsed="1"/>
   </w:latentStyles>
-  <w:style w:type="paragraph" w:default="1" w:styleId="Normal">
+  <w:style w:type="paragraph" w:styleId="Normal" w:default="1">
     <w:name w:val="Normal"/>
     <w:qFormat/>
   </w:style>
@@ -2169,7 +2003,7 @@
       <w:outlineLvl w:val="0"/>
     </w:pPr>
     <w:rPr>
-      <w:rFonts w:asciiTheme="majorHAnsi" w:eastAsiaTheme="majorEastAsia" w:hAnsiTheme="majorHAnsi" w:cstheme="majorBidi"/>
+      <w:rFonts w:asciiTheme="majorHAnsi" w:hAnsiTheme="majorHAnsi" w:eastAsiaTheme="majorEastAsia" w:cstheme="majorBidi"/>
       <w:color w:val="0F4761" w:themeColor="accent1" w:themeShade="BF"/>
       <w:sz w:val="40"/>
       <w:szCs w:val="40"/>
@@ -2192,7 +2026,7 @@
       <w:outlineLvl w:val="1"/>
     </w:pPr>
     <w:rPr>
-      <w:rFonts w:asciiTheme="majorHAnsi" w:eastAsiaTheme="majorEastAsia" w:hAnsiTheme="majorHAnsi" w:cstheme="majorBidi"/>
+      <w:rFonts w:asciiTheme="majorHAnsi" w:hAnsiTheme="majorHAnsi" w:eastAsiaTheme="majorEastAsia" w:cstheme="majorBidi"/>
       <w:color w:val="0F4761" w:themeColor="accent1" w:themeShade="BF"/>
       <w:sz w:val="32"/>
       <w:szCs w:val="32"/>
@@ -2353,13 +2187,13 @@
       <w:color w:val="272727" w:themeColor="text1" w:themeTint="D8"/>
     </w:rPr>
   </w:style>
-  <w:style w:type="character" w:default="1" w:styleId="DefaultParagraphFont">
+  <w:style w:type="character" w:styleId="DefaultParagraphFont" w:default="1">
     <w:name w:val="Default Paragraph Font"/>
     <w:uiPriority w:val="1"/>
     <w:semiHidden/>
     <w:unhideWhenUsed/>
   </w:style>
-  <w:style w:type="table" w:default="1" w:styleId="TableNormal">
+  <w:style w:type="table" w:styleId="TableNormal" w:default="1">
     <w:name w:val="Normal Table"/>
     <w:uiPriority w:val="99"/>
     <w:semiHidden/>
@@ -2374,26 +2208,26 @@
       </w:tblCellMar>
     </w:tblPr>
   </w:style>
-  <w:style w:type="numbering" w:default="1" w:styleId="NoList">
+  <w:style w:type="numbering" w:styleId="NoList" w:default="1">
     <w:name w:val="No List"/>
     <w:uiPriority w:val="99"/>
     <w:semiHidden/>
     <w:unhideWhenUsed/>
   </w:style>
-  <w:style w:type="character" w:customStyle="1" w:styleId="Heading1Char">
+  <w:style w:type="character" w:styleId="Heading1Char" w:customStyle="1">
     <w:name w:val="Heading 1 Char"/>
     <w:basedOn w:val="DefaultParagraphFont"/>
     <w:link w:val="Heading1"/>
     <w:uiPriority w:val="9"/>
     <w:rsid w:val="004F0C05"/>
     <w:rPr>
-      <w:rFonts w:asciiTheme="majorHAnsi" w:eastAsiaTheme="majorEastAsia" w:hAnsiTheme="majorHAnsi" w:cstheme="majorBidi"/>
+      <w:rFonts w:asciiTheme="majorHAnsi" w:hAnsiTheme="majorHAnsi" w:eastAsiaTheme="majorEastAsia" w:cstheme="majorBidi"/>
       <w:color w:val="0F4761" w:themeColor="accent1" w:themeShade="BF"/>
       <w:sz w:val="40"/>
       <w:szCs w:val="40"/>
     </w:rPr>
   </w:style>
-  <w:style w:type="character" w:customStyle="1" w:styleId="Heading2Char">
+  <w:style w:type="character" w:styleId="Heading2Char" w:customStyle="1">
     <w:name w:val="Heading 2 Char"/>
     <w:basedOn w:val="DefaultParagraphFont"/>
     <w:link w:val="Heading2"/>
@@ -2401,13 +2235,13 @@
     <w:semiHidden/>
     <w:rsid w:val="004F0C05"/>
     <w:rPr>
-      <w:rFonts w:asciiTheme="majorHAnsi" w:eastAsiaTheme="majorEastAsia" w:hAnsiTheme="majorHAnsi" w:cstheme="majorBidi"/>
+      <w:rFonts w:asciiTheme="majorHAnsi" w:hAnsiTheme="majorHAnsi" w:eastAsiaTheme="majorEastAsia" w:cstheme="majorBidi"/>
       <w:color w:val="0F4761" w:themeColor="accent1" w:themeShade="BF"/>
       <w:sz w:val="32"/>
       <w:szCs w:val="32"/>
     </w:rPr>
   </w:style>
-  <w:style w:type="character" w:customStyle="1" w:styleId="Heading3Char">
+  <w:style w:type="character" w:styleId="Heading3Char" w:customStyle="1">
     <w:name w:val="Heading 3 Char"/>
     <w:basedOn w:val="DefaultParagraphFont"/>
     <w:link w:val="Heading3"/>
@@ -2421,7 +2255,7 @@
       <w:szCs w:val="28"/>
     </w:rPr>
   </w:style>
-  <w:style w:type="character" w:customStyle="1" w:styleId="Heading4Char">
+  <w:style w:type="character" w:styleId="Heading4Char" w:customStyle="1">
     <w:name w:val="Heading 4 Char"/>
     <w:basedOn w:val="DefaultParagraphFont"/>
     <w:link w:val="Heading4"/>
@@ -2435,7 +2269,7 @@
       <w:color w:val="0F4761" w:themeColor="accent1" w:themeShade="BF"/>
     </w:rPr>
   </w:style>
-  <w:style w:type="character" w:customStyle="1" w:styleId="Heading5Char">
+  <w:style w:type="character" w:styleId="Heading5Char" w:customStyle="1">
     <w:name w:val="Heading 5 Char"/>
     <w:basedOn w:val="DefaultParagraphFont"/>
     <w:link w:val="Heading5"/>
@@ -2447,7 +2281,7 @@
       <w:color w:val="0F4761" w:themeColor="accent1" w:themeShade="BF"/>
     </w:rPr>
   </w:style>
-  <w:style w:type="character" w:customStyle="1" w:styleId="Heading6Char">
+  <w:style w:type="character" w:styleId="Heading6Char" w:customStyle="1">
     <w:name w:val="Heading 6 Char"/>
     <w:basedOn w:val="DefaultParagraphFont"/>
     <w:link w:val="Heading6"/>
@@ -2461,7 +2295,7 @@
       <w:color w:val="595959" w:themeColor="text1" w:themeTint="A6"/>
     </w:rPr>
   </w:style>
-  <w:style w:type="character" w:customStyle="1" w:styleId="Heading7Char">
+  <w:style w:type="character" w:styleId="Heading7Char" w:customStyle="1">
     <w:name w:val="Heading 7 Char"/>
     <w:basedOn w:val="DefaultParagraphFont"/>
     <w:link w:val="Heading7"/>
@@ -2473,7 +2307,7 @@
       <w:color w:val="595959" w:themeColor="text1" w:themeTint="A6"/>
     </w:rPr>
   </w:style>
-  <w:style w:type="character" w:customStyle="1" w:styleId="Heading8Char">
+  <w:style w:type="character" w:styleId="Heading8Char" w:customStyle="1">
     <w:name w:val="Heading 8 Char"/>
     <w:basedOn w:val="DefaultParagraphFont"/>
     <w:link w:val="Heading8"/>
@@ -2487,7 +2321,7 @@
       <w:color w:val="272727" w:themeColor="text1" w:themeTint="D8"/>
     </w:rPr>
   </w:style>
-  <w:style w:type="character" w:customStyle="1" w:styleId="Heading9Char">
+  <w:style w:type="character" w:styleId="Heading9Char" w:customStyle="1">
     <w:name w:val="Heading 9 Char"/>
     <w:basedOn w:val="DefaultParagraphFont"/>
     <w:link w:val="Heading9"/>
@@ -2512,21 +2346,21 @@
       <w:contextualSpacing/>
     </w:pPr>
     <w:rPr>
-      <w:rFonts w:asciiTheme="majorHAnsi" w:eastAsiaTheme="majorEastAsia" w:hAnsiTheme="majorHAnsi" w:cstheme="majorBidi"/>
+      <w:rFonts w:asciiTheme="majorHAnsi" w:hAnsiTheme="majorHAnsi" w:eastAsiaTheme="majorEastAsia" w:cstheme="majorBidi"/>
       <w:spacing w:val="-10"/>
       <w:kern w:val="28"/>
       <w:sz w:val="56"/>
       <w:szCs w:val="56"/>
     </w:rPr>
   </w:style>
-  <w:style w:type="character" w:customStyle="1" w:styleId="TitleChar">
+  <w:style w:type="character" w:styleId="TitleChar" w:customStyle="1">
     <w:name w:val="Title Char"/>
     <w:basedOn w:val="DefaultParagraphFont"/>
     <w:link w:val="Title"/>
     <w:uiPriority w:val="10"/>
     <w:rsid w:val="004F0C05"/>
     <w:rPr>
-      <w:rFonts w:asciiTheme="majorHAnsi" w:eastAsiaTheme="majorEastAsia" w:hAnsiTheme="majorHAnsi" w:cstheme="majorBidi"/>
+      <w:rFonts w:asciiTheme="majorHAnsi" w:hAnsiTheme="majorHAnsi" w:eastAsiaTheme="majorEastAsia" w:cstheme="majorBidi"/>
       <w:spacing w:val="-10"/>
       <w:kern w:val="28"/>
       <w:sz w:val="56"/>
@@ -2554,7 +2388,7 @@
       <w:szCs w:val="28"/>
     </w:rPr>
   </w:style>
-  <w:style w:type="character" w:customStyle="1" w:styleId="SubtitleChar">
+  <w:style w:type="character" w:styleId="SubtitleChar" w:customStyle="1">
     <w:name w:val="Subtitle Char"/>
     <w:basedOn w:val="DefaultParagraphFont"/>
     <w:link w:val="Subtitle"/>
@@ -2586,7 +2420,7 @@
       <w:color w:val="404040" w:themeColor="text1" w:themeTint="BF"/>
     </w:rPr>
   </w:style>
-  <w:style w:type="character" w:customStyle="1" w:styleId="QuoteChar">
+  <w:style w:type="character" w:styleId="QuoteChar" w:customStyle="1">
     <w:name w:val="Quote Char"/>
     <w:basedOn w:val="DefaultParagraphFont"/>
     <w:link w:val="Quote"/>
@@ -2631,8 +2465,8 @@
     <w:rsid w:val="004F0C05"/>
     <w:pPr>
       <w:pBdr>
-        <w:top w:val="single" w:sz="4" w:space="10" w:color="0F4761" w:themeColor="accent1" w:themeShade="BF"/>
-        <w:bottom w:val="single" w:sz="4" w:space="10" w:color="0F4761" w:themeColor="accent1" w:themeShade="BF"/>
+        <w:top w:val="single" w:color="0F4761" w:themeColor="accent1" w:themeShade="BF" w:sz="4" w:space="10"/>
+        <w:bottom w:val="single" w:color="0F4761" w:themeColor="accent1" w:themeShade="BF" w:sz="4" w:space="10"/>
       </w:pBdr>
       <w:spacing w:before="360" w:after="360"/>
       <w:ind w:left="864" w:right="864"/>
@@ -2644,7 +2478,7 @@
       <w:color w:val="0F4761" w:themeColor="accent1" w:themeShade="BF"/>
     </w:rPr>
   </w:style>
-  <w:style w:type="character" w:customStyle="1" w:styleId="IntenseQuoteChar">
+  <w:style w:type="character" w:styleId="IntenseQuoteChar" w:customStyle="1">
     <w:name w:val="Intense Quote Char"/>
     <w:basedOn w:val="DefaultParagraphFont"/>
     <w:link w:val="IntenseQuote"/>
@@ -2674,7 +2508,7 @@
 </file>
 
 <file path=word/theme/theme1.xml><?xml version="1.0" encoding="utf-8"?>
-<a:theme xmlns:a="http://schemas.openxmlformats.org/drawingml/2006/main" name="Office Theme">
+<a:theme xmlns:a="http://schemas.openxmlformats.org/drawingml/2006/main" xmlns:thm15="http://schemas.microsoft.com/office/thememl/2012/main" name="Office Theme">
   <a:themeElements>
     <a:clrScheme name="Office">
       <a:dk1>
